--- a/decl.docx
+++ b/decl.docx
@@ -4,8 +4,13 @@
   <w:body>
     <w:p>
       <w:r>
-        <w:t>Hi</w:t>
+        <w:t xml:space="preserve">Alternative renamed to </w:t>
       </w:r>
+      <w:proofErr w:type="spellStart"/>
+      <w:r>
+        <w:t>decl</w:t>
+      </w:r>
+      <w:proofErr w:type="spellEnd"/>
     </w:p>
     <w:sectPr>
       <w:pgSz w:w="12240" w:h="15840"/>

--- a/decl.docx
+++ b/decl.docx
@@ -4,7 +4,7 @@
   <w:body>
     <w:p>
       <w:r>
-        <w:t>Hi</w:t>
+        <w:t>In newmain.docx, but it got renamed to decl.docx</w:t>
       </w:r>
     </w:p>
     <w:sectPr>
